--- a/Documentos/APONTAMENTOS SIM JC 22.docx
+++ b/Documentos/APONTAMENTOS SIM JC 22.docx
@@ -137,6 +137,25 @@
       <w:pPr>
         <w:rPr>
           <w:noProof/>
+          <w:color w:val="FF0000"/>
+          <w:sz w:val="28"/>
+          <w:szCs w:val="28"/>
+        </w:rPr>
+      </w:pPr>
+      <w:r>
+        <w:rPr>
+          <w:noProof/>
+          <w:color w:val="FF0000"/>
+          <w:sz w:val="28"/>
+          <w:szCs w:val="28"/>
+        </w:rPr>
+        <w:t>Ok-Alterado</w:t>
+      </w:r>
+    </w:p>
+    <w:p>
+      <w:pPr>
+        <w:rPr>
+          <w:noProof/>
           <w:sz w:val="28"/>
           <w:szCs w:val="28"/>
         </w:rPr>
@@ -164,6 +183,25 @@
           <w:szCs w:val="28"/>
         </w:rPr>
         <w:t>os mapas criados pela propagação não estão sendo permitido Editar, só permite para o mapa original.</w:t>
+      </w:r>
+    </w:p>
+    <w:p>
+      <w:pPr>
+        <w:rPr>
+          <w:noProof/>
+          <w:color w:val="FF0000"/>
+          <w:sz w:val="28"/>
+          <w:szCs w:val="28"/>
+        </w:rPr>
+      </w:pPr>
+      <w:r>
+        <w:rPr>
+          <w:noProof/>
+          <w:color w:val="FF0000"/>
+          <w:sz w:val="28"/>
+          <w:szCs w:val="28"/>
+        </w:rPr>
+        <w:t>Passar um caso, pois criei um mapa e está permitendo editar</w:t>
       </w:r>
     </w:p>
     <w:p>
@@ -197,6 +235,25 @@
       <w:pPr>
         <w:rPr>
           <w:noProof/>
+          <w:color w:val="FF0000"/>
+          <w:sz w:val="28"/>
+          <w:szCs w:val="28"/>
+        </w:rPr>
+      </w:pPr>
+      <w:r>
+        <w:rPr>
+          <w:noProof/>
+          <w:color w:val="FF0000"/>
+          <w:sz w:val="28"/>
+          <w:szCs w:val="28"/>
+        </w:rPr>
+        <w:t>Ok- Alterado</w:t>
+      </w:r>
+    </w:p>
+    <w:p>
+      <w:pPr>
+        <w:rPr>
+          <w:noProof/>
           <w:sz w:val="28"/>
           <w:szCs w:val="28"/>
         </w:rPr>
@@ -311,10 +368,21 @@
       <w:pPr>
         <w:rPr>
           <w:noProof/>
-          <w:sz w:val="28"/>
-          <w:szCs w:val="28"/>
-        </w:rPr>
-      </w:pPr>
+          <w:color w:val="FF0000"/>
+          <w:sz w:val="28"/>
+          <w:szCs w:val="28"/>
+        </w:rPr>
+      </w:pPr>
+      <w:r>
+        <w:rPr>
+          <w:noProof/>
+          <w:color w:val="FF0000"/>
+          <w:sz w:val="28"/>
+          <w:szCs w:val="28"/>
+        </w:rPr>
+        <w:lastRenderedPageBreak/>
+        <w:t>Ok. Alterado</w:t>
+      </w:r>
     </w:p>
     <w:p>
       <w:pPr>
